--- a/documents/DOC/项目管理文档/项目范围说明书.docx
+++ b/documents/DOC/项目管理文档/项目范围说明书.docx
@@ -494,7 +494,20 @@
               <w:rPr>
                 <w:rFonts w:hint="eastAsia" w:ascii="宋体" w:hAnsi="宋体" w:eastAsia="宋体"/>
               </w:rPr>
-              <w:t xml:space="preserve">2月26日交付 </w:t>
+              <w:t>2月</w:t>
+            </w:r>
+            <w:r>
+              <w:rPr>
+                <w:rFonts w:hint="eastAsia" w:ascii="宋体" w:hAnsi="宋体" w:eastAsia="宋体"/>
+                <w:lang w:val="en-US" w:eastAsia="zh-CN"/>
+              </w:rPr>
+              <w:t>18</w:t>
+            </w:r>
+            <w:r>
+              <w:rPr>
+                <w:rFonts w:hint="eastAsia" w:ascii="宋体" w:hAnsi="宋体" w:eastAsia="宋体"/>
+              </w:rPr>
+              <w:t xml:space="preserve">日交付 </w:t>
             </w:r>
             <w:r>
               <w:rPr>
@@ -550,7 +563,20 @@
               <w:rPr>
                 <w:rFonts w:hint="eastAsia" w:ascii="宋体" w:hAnsi="宋体" w:eastAsia="宋体"/>
               </w:rPr>
-              <w:t xml:space="preserve">2月26日交付 </w:t>
+              <w:t>2月</w:t>
+            </w:r>
+            <w:r>
+              <w:rPr>
+                <w:rFonts w:hint="eastAsia" w:ascii="宋体" w:hAnsi="宋体" w:eastAsia="宋体"/>
+                <w:lang w:val="en-US" w:eastAsia="zh-CN"/>
+              </w:rPr>
+              <w:t>18</w:t>
+            </w:r>
+            <w:r>
+              <w:rPr>
+                <w:rFonts w:hint="eastAsia" w:ascii="宋体" w:hAnsi="宋体" w:eastAsia="宋体"/>
+              </w:rPr>
+              <w:t xml:space="preserve">日交付 </w:t>
             </w:r>
             <w:r>
               <w:rPr>
@@ -606,7 +632,20 @@
               <w:rPr>
                 <w:rFonts w:hint="eastAsia" w:ascii="宋体" w:hAnsi="宋体" w:eastAsia="宋体"/>
               </w:rPr>
-              <w:t xml:space="preserve">2月26日交付 </w:t>
+              <w:t>2月</w:t>
+            </w:r>
+            <w:r>
+              <w:rPr>
+                <w:rFonts w:hint="eastAsia" w:ascii="宋体" w:hAnsi="宋体" w:eastAsia="宋体"/>
+                <w:lang w:val="en-US" w:eastAsia="zh-CN"/>
+              </w:rPr>
+              <w:t>18</w:t>
+            </w:r>
+            <w:r>
+              <w:rPr>
+                <w:rFonts w:hint="eastAsia" w:ascii="宋体" w:hAnsi="宋体" w:eastAsia="宋体"/>
+              </w:rPr>
+              <w:t xml:space="preserve">日交付 </w:t>
             </w:r>
             <w:r>
               <w:rPr>
@@ -619,57 +658,6 @@
                 <w:rFonts w:hint="eastAsia" w:ascii="宋体" w:hAnsi="宋体" w:eastAsia="宋体"/>
               </w:rPr>
               <w:t>课程管理系统</w:t>
-            </w:r>
-          </w:p>
-          <w:p>
-            <w:pPr>
-              <w:pStyle w:val="9"/>
-              <w:numPr>
-                <w:ilvl w:val="0"/>
-                <w:numId w:val="1"/>
-              </w:numPr>
-              <w:ind w:firstLineChars="0"/>
-              <w:jc w:val="left"/>
-              <w:rPr>
-                <w:rFonts w:hint="eastAsia" w:ascii="宋体" w:hAnsi="宋体" w:eastAsia="宋体"/>
-              </w:rPr>
-            </w:pPr>
-            <w:r>
-              <w:rPr>
-                <w:rFonts w:hint="eastAsia" w:ascii="宋体" w:hAnsi="宋体" w:eastAsia="宋体"/>
-              </w:rPr>
-              <w:t>本项目应于</w:t>
-            </w:r>
-            <w:r>
-              <w:rPr>
-                <w:rFonts w:ascii="宋体" w:hAnsi="宋体" w:eastAsia="宋体"/>
-              </w:rPr>
-              <w:t>2018</w:t>
-            </w:r>
-            <w:r>
-              <w:rPr>
-                <w:rFonts w:hint="eastAsia" w:ascii="宋体" w:hAnsi="宋体" w:eastAsia="宋体"/>
-              </w:rPr>
-              <w:t>年</w:t>
-            </w:r>
-            <w:r>
-              <w:rPr>
-                <w:rFonts w:ascii="宋体" w:hAnsi="宋体" w:eastAsia="宋体"/>
-              </w:rPr>
-              <w:t>1</w:t>
-            </w:r>
-            <w:r>
-              <w:rPr>
-                <w:rFonts w:hint="eastAsia" w:ascii="宋体" w:hAnsi="宋体" w:eastAsia="宋体"/>
-              </w:rPr>
-              <w:t>2月26日交付</w:t>
-            </w:r>
-            <w:r>
-              <w:rPr>
-                <w:rFonts w:hint="eastAsia" w:ascii="宋体" w:hAnsi="宋体" w:eastAsia="宋体"/>
-                <w:lang w:val="en-US" w:eastAsia="zh-CN"/>
-              </w:rPr>
-              <w:t xml:space="preserve">  最终项目报告</w:t>
             </w:r>
           </w:p>
         </w:tc>
@@ -826,16 +814,10 @@
             </w:r>
             <w:r>
               <w:rPr>
-                <w:rFonts w:ascii="宋体" w:hAnsi="宋体" w:eastAsia="宋体"/>
-              </w:rPr>
-              <w:t>2</w:t>
-            </w:r>
-            <w:r>
-              <w:rPr>
                 <w:rFonts w:hint="eastAsia" w:ascii="宋体" w:hAnsi="宋体" w:eastAsia="宋体"/>
                 <w:lang w:val="en-US" w:eastAsia="zh-CN"/>
               </w:rPr>
-              <w:t>5</w:t>
+              <w:t>19</w:t>
             </w:r>
             <w:r>
               <w:rPr>
@@ -948,7 +930,14 @@
               <w:rPr>
                 <w:rFonts w:ascii="宋体" w:hAnsi="宋体" w:eastAsia="宋体"/>
               </w:rPr>
-              <w:t>10</w:t>
+              <w:t>1</w:t>
+            </w:r>
+            <w:r>
+              <w:rPr>
+                <w:rFonts w:hint="eastAsia" w:ascii="宋体" w:hAnsi="宋体" w:eastAsia="宋体"/>
+                <w:lang w:val="en-US" w:eastAsia="zh-CN"/>
+              </w:rPr>
+              <w:t>1</w:t>
             </w:r>
             <w:r>
               <w:rPr>
@@ -961,7 +950,7 @@
                 <w:rFonts w:hint="eastAsia" w:ascii="宋体" w:hAnsi="宋体" w:eastAsia="宋体"/>
                 <w:lang w:val="en-US" w:eastAsia="zh-CN"/>
               </w:rPr>
-              <w:t>07</w:t>
+              <w:t>11</w:t>
             </w:r>
             <w:r>
               <w:rPr>
@@ -1018,126 +1007,139 @@
                 <w:rFonts w:hint="eastAsia" w:ascii="宋体" w:hAnsi="宋体" w:eastAsia="宋体"/>
                 <w:lang w:val="en-US" w:eastAsia="zh-CN"/>
               </w:rPr>
+              <w:t>8</w:t>
+            </w:r>
+            <w:r>
+              <w:rPr>
+                <w:rFonts w:hint="eastAsia" w:ascii="宋体" w:hAnsi="宋体" w:eastAsia="宋体"/>
+              </w:rPr>
+              <w:t xml:space="preserve">日完成 </w:t>
+            </w:r>
+            <w:r>
+              <w:rPr>
+                <w:rFonts w:ascii="宋体" w:hAnsi="宋体" w:eastAsia="宋体"/>
+              </w:rPr>
+              <w:t xml:space="preserve"> </w:t>
+            </w:r>
+            <w:r>
+              <w:rPr>
+                <w:rFonts w:hint="eastAsia" w:ascii="宋体" w:hAnsi="宋体" w:eastAsia="宋体"/>
+              </w:rPr>
+              <w:t>系统实现阶段</w:t>
+            </w:r>
+          </w:p>
+          <w:p>
+            <w:pPr>
+              <w:pStyle w:val="9"/>
+              <w:numPr>
+                <w:ilvl w:val="0"/>
+                <w:numId w:val="2"/>
+              </w:numPr>
+              <w:ind w:firstLineChars="0"/>
+              <w:jc w:val="left"/>
+              <w:rPr>
+                <w:rFonts w:ascii="宋体" w:hAnsi="宋体" w:eastAsia="宋体"/>
+              </w:rPr>
+            </w:pPr>
+            <w:r>
+              <w:rPr>
+                <w:rFonts w:hint="eastAsia" w:ascii="宋体" w:hAnsi="宋体" w:eastAsia="宋体"/>
+              </w:rPr>
+              <w:t>本项目计划于</w:t>
+            </w:r>
+            <w:r>
+              <w:rPr>
+                <w:rFonts w:ascii="宋体" w:hAnsi="宋体" w:eastAsia="宋体"/>
+              </w:rPr>
+              <w:t>2018</w:t>
+            </w:r>
+            <w:r>
+              <w:rPr>
+                <w:rFonts w:hint="eastAsia" w:ascii="宋体" w:hAnsi="宋体" w:eastAsia="宋体"/>
+              </w:rPr>
+              <w:t>年12月</w:t>
+            </w:r>
+            <w:r>
+              <w:rPr>
+                <w:rFonts w:hint="eastAsia" w:ascii="宋体" w:hAnsi="宋体" w:eastAsia="宋体"/>
+                <w:lang w:val="en-US" w:eastAsia="zh-CN"/>
+              </w:rPr>
+              <w:t>11</w:t>
+            </w:r>
+            <w:r>
+              <w:rPr>
+                <w:rFonts w:hint="eastAsia" w:ascii="宋体" w:hAnsi="宋体" w:eastAsia="宋体"/>
+              </w:rPr>
+              <w:t xml:space="preserve">日完成 </w:t>
+            </w:r>
+            <w:r>
+              <w:rPr>
+                <w:rFonts w:ascii="宋体" w:hAnsi="宋体" w:eastAsia="宋体"/>
+              </w:rPr>
+              <w:t xml:space="preserve"> </w:t>
+            </w:r>
+            <w:r>
+              <w:rPr>
+                <w:rFonts w:hint="eastAsia" w:ascii="宋体" w:hAnsi="宋体" w:eastAsia="宋体"/>
+              </w:rPr>
+              <w:t>系统测试阶段</w:t>
+            </w:r>
+          </w:p>
+          <w:p>
+            <w:pPr>
+              <w:pStyle w:val="9"/>
+              <w:numPr>
+                <w:ilvl w:val="0"/>
+                <w:numId w:val="2"/>
+              </w:numPr>
+              <w:ind w:firstLineChars="0"/>
+              <w:jc w:val="left"/>
+              <w:rPr>
+                <w:rFonts w:ascii="宋体" w:hAnsi="宋体" w:eastAsia="宋体"/>
+              </w:rPr>
+            </w:pPr>
+            <w:r>
+              <w:rPr>
+                <w:rFonts w:hint="eastAsia" w:ascii="宋体" w:hAnsi="宋体" w:eastAsia="宋体"/>
+              </w:rPr>
+              <w:t>本项目计划于</w:t>
+            </w:r>
+            <w:r>
+              <w:rPr>
+                <w:rFonts w:ascii="宋体" w:hAnsi="宋体" w:eastAsia="宋体"/>
+              </w:rPr>
+              <w:t>2018</w:t>
+            </w:r>
+            <w:r>
+              <w:rPr>
+                <w:rFonts w:hint="eastAsia" w:ascii="宋体" w:hAnsi="宋体" w:eastAsia="宋体"/>
+              </w:rPr>
+              <w:t>年</w:t>
+            </w:r>
+            <w:r>
+              <w:rPr>
+                <w:rFonts w:ascii="宋体" w:hAnsi="宋体" w:eastAsia="宋体"/>
+              </w:rPr>
               <w:t>12</w:t>
             </w:r>
             <w:r>
               <w:rPr>
                 <w:rFonts w:hint="eastAsia" w:ascii="宋体" w:hAnsi="宋体" w:eastAsia="宋体"/>
               </w:rPr>
+              <w:t>月</w:t>
+            </w:r>
+            <w:r>
+              <w:rPr>
+                <w:rFonts w:hint="eastAsia" w:ascii="宋体" w:hAnsi="宋体" w:eastAsia="宋体"/>
+                <w:lang w:val="en-US" w:eastAsia="zh-CN"/>
+              </w:rPr>
+              <w:t>18</w:t>
+            </w:r>
+            <w:r>
+              <w:rPr>
+                <w:rFonts w:hint="eastAsia" w:ascii="宋体" w:hAnsi="宋体" w:eastAsia="宋体"/>
+              </w:rPr>
               <w:t xml:space="preserve">日完成 </w:t>
-            </w:r>
-            <w:r>
-              <w:rPr>
-                <w:rFonts w:ascii="宋体" w:hAnsi="宋体" w:eastAsia="宋体"/>
-              </w:rPr>
-              <w:t xml:space="preserve"> </w:t>
-            </w:r>
-            <w:r>
-              <w:rPr>
-                <w:rFonts w:hint="eastAsia" w:ascii="宋体" w:hAnsi="宋体" w:eastAsia="宋体"/>
-              </w:rPr>
-              <w:t>系统实现阶段</w:t>
-            </w:r>
-          </w:p>
-          <w:p>
-            <w:pPr>
-              <w:pStyle w:val="9"/>
-              <w:numPr>
-                <w:ilvl w:val="0"/>
-                <w:numId w:val="2"/>
-              </w:numPr>
-              <w:ind w:firstLineChars="0"/>
-              <w:jc w:val="left"/>
-              <w:rPr>
-                <w:rFonts w:ascii="宋体" w:hAnsi="宋体" w:eastAsia="宋体"/>
-              </w:rPr>
-            </w:pPr>
-            <w:r>
-              <w:rPr>
-                <w:rFonts w:hint="eastAsia" w:ascii="宋体" w:hAnsi="宋体" w:eastAsia="宋体"/>
-              </w:rPr>
-              <w:t>本项目计划于</w:t>
-            </w:r>
-            <w:r>
-              <w:rPr>
-                <w:rFonts w:ascii="宋体" w:hAnsi="宋体" w:eastAsia="宋体"/>
-              </w:rPr>
-              <w:t>2018</w:t>
-            </w:r>
-            <w:r>
-              <w:rPr>
-                <w:rFonts w:hint="eastAsia" w:ascii="宋体" w:hAnsi="宋体" w:eastAsia="宋体"/>
-              </w:rPr>
-              <w:t>年12月1</w:t>
-            </w:r>
-            <w:r>
-              <w:rPr>
-                <w:rFonts w:hint="eastAsia" w:ascii="宋体" w:hAnsi="宋体" w:eastAsia="宋体"/>
-                <w:lang w:val="en-US" w:eastAsia="zh-CN"/>
-              </w:rPr>
-              <w:t>7</w:t>
-            </w:r>
-            <w:r>
-              <w:rPr>
-                <w:rFonts w:hint="eastAsia" w:ascii="宋体" w:hAnsi="宋体" w:eastAsia="宋体"/>
-              </w:rPr>
-              <w:t xml:space="preserve">日完成 </w:t>
-            </w:r>
-            <w:r>
-              <w:rPr>
-                <w:rFonts w:ascii="宋体" w:hAnsi="宋体" w:eastAsia="宋体"/>
-              </w:rPr>
-              <w:t xml:space="preserve"> </w:t>
-            </w:r>
-            <w:r>
-              <w:rPr>
-                <w:rFonts w:hint="eastAsia" w:ascii="宋体" w:hAnsi="宋体" w:eastAsia="宋体"/>
-              </w:rPr>
-              <w:t>系统测试阶段</w:t>
-            </w:r>
-          </w:p>
-          <w:p>
-            <w:pPr>
-              <w:pStyle w:val="9"/>
-              <w:numPr>
-                <w:ilvl w:val="0"/>
-                <w:numId w:val="2"/>
-              </w:numPr>
-              <w:ind w:firstLineChars="0"/>
-              <w:jc w:val="left"/>
-              <w:rPr>
-                <w:rFonts w:ascii="宋体" w:hAnsi="宋体" w:eastAsia="宋体"/>
-              </w:rPr>
-            </w:pPr>
-            <w:r>
-              <w:rPr>
-                <w:rFonts w:hint="eastAsia" w:ascii="宋体" w:hAnsi="宋体" w:eastAsia="宋体"/>
-              </w:rPr>
-              <w:t>本项目计划于</w:t>
-            </w:r>
-            <w:r>
-              <w:rPr>
-                <w:rFonts w:ascii="宋体" w:hAnsi="宋体" w:eastAsia="宋体"/>
-              </w:rPr>
-              <w:t>2018</w:t>
-            </w:r>
-            <w:r>
-              <w:rPr>
-                <w:rFonts w:hint="eastAsia" w:ascii="宋体" w:hAnsi="宋体" w:eastAsia="宋体"/>
-              </w:rPr>
-              <w:t>年</w:t>
-            </w:r>
-            <w:r>
-              <w:rPr>
-                <w:rFonts w:ascii="宋体" w:hAnsi="宋体" w:eastAsia="宋体"/>
-              </w:rPr>
-              <w:t>12</w:t>
-            </w:r>
-            <w:r>
-              <w:rPr>
-                <w:rFonts w:hint="eastAsia" w:ascii="宋体" w:hAnsi="宋体" w:eastAsia="宋体"/>
-              </w:rPr>
-              <w:t xml:space="preserve">月26日完成 </w:t>
             </w:r>
             <w:r>
               <w:rPr>
@@ -1521,74 +1523,15 @@
             <w:pPr>
               <w:jc w:val="left"/>
               <w:rPr>
-                <w:rFonts w:ascii="宋体" w:hAnsi="宋体" w:eastAsia="宋体"/>
-              </w:rPr>
-            </w:pPr>
-            <w:r>
-              <w:rPr>
-                <w:rFonts w:ascii="宋体" w:hAnsi="宋体" w:eastAsia="宋体"/>
-              </w:rPr>
-              <w:t>A</w:t>
-            </w:r>
-            <w:r>
-              <w:rPr>
-                <w:rFonts w:hint="eastAsia" w:ascii="宋体" w:hAnsi="宋体" w:eastAsia="宋体"/>
-              </w:rPr>
-              <w:t>xure</w:t>
-            </w:r>
-            <w:r>
-              <w:rPr>
-                <w:rFonts w:ascii="宋体" w:hAnsi="宋体" w:eastAsia="宋体"/>
-              </w:rPr>
-              <w:t>8.0.1</w:t>
-            </w:r>
-            <w:r>
-              <w:rPr>
-                <w:rFonts w:hint="eastAsia" w:ascii="宋体" w:hAnsi="宋体" w:eastAsia="宋体"/>
-              </w:rPr>
-              <w:t>、</w:t>
-            </w:r>
-            <w:r>
-              <w:rPr>
-                <w:rFonts w:ascii="宋体" w:hAnsi="宋体" w:eastAsia="宋体"/>
-              </w:rPr>
-              <w:t xml:space="preserve"> StarUML3.0.2</w:t>
-            </w:r>
-            <w:r>
-              <w:rPr>
-                <w:rFonts w:hint="eastAsia" w:ascii="宋体" w:hAnsi="宋体" w:eastAsia="宋体"/>
-              </w:rPr>
-              <w:t>、</w:t>
-            </w:r>
-            <w:r>
-              <w:rPr>
-                <w:rFonts w:ascii="宋体" w:hAnsi="宋体" w:eastAsia="宋体"/>
-              </w:rPr>
-              <w:t xml:space="preserve"> IntelliJ IDEA</w:t>
-            </w:r>
-            <w:r>
-              <w:rPr>
-                <w:rFonts w:hint="eastAsia" w:ascii="宋体" w:hAnsi="宋体" w:eastAsia="宋体"/>
-              </w:rPr>
-              <w:t>、</w:t>
-            </w:r>
-            <w:r>
-              <w:rPr>
-                <w:rFonts w:ascii="宋体" w:hAnsi="宋体" w:eastAsia="宋体"/>
-              </w:rPr>
-              <w:t>Google Chrome</w:t>
-            </w:r>
-            <w:r>
-              <w:rPr>
-                <w:rFonts w:hint="eastAsia" w:ascii="宋体" w:hAnsi="宋体" w:eastAsia="宋体"/>
-              </w:rPr>
-              <w:t>、</w:t>
-            </w:r>
-            <w:r>
-              <w:rPr>
-                <w:rFonts w:ascii="宋体" w:hAnsi="宋体" w:eastAsia="宋体"/>
-              </w:rPr>
-              <w:t>MySQL8.0</w:t>
+                <w:rFonts w:hint="eastAsia" w:ascii="宋体" w:hAnsi="宋体" w:eastAsia="宋体"/>
+                <w:lang w:val="en-US" w:eastAsia="zh-CN"/>
+              </w:rPr>
+            </w:pPr>
+            <w:r>
+              <w:rPr>
+                <w:rFonts w:hint="eastAsia" w:ascii="宋体" w:hAnsi="宋体" w:eastAsia="宋体"/>
+              </w:rPr>
+              <w:t>IntelliJ IDEA 2018， Visual studio code 1.30， Mysql 8.0，Tomcat 7.0， Postman，Axure 8.0.1，StarUML 3.0.2，Google Chrome</w:t>
             </w:r>
           </w:p>
         </w:tc>
@@ -1705,6 +1648,8 @@
               </w:rPr>
               <w:t>记录人员2人。</w:t>
             </w:r>
+            <w:bookmarkStart w:id="0" w:name="_GoBack"/>
+            <w:bookmarkEnd w:id="0"/>
           </w:p>
           <w:p>
             <w:pPr>
@@ -1845,6 +1790,48 @@
             <w:r>
               <w:rPr>
                 <w:rFonts w:hint="eastAsia" w:ascii="宋体" w:hAnsi="宋体" w:eastAsia="宋体"/>
+                <w:lang w:val="en-US" w:eastAsia="zh-CN"/>
+              </w:rPr>
+              <w:t>编写开题报告</w:t>
+            </w:r>
+          </w:p>
+          <w:p>
+            <w:pPr>
+              <w:pStyle w:val="9"/>
+              <w:numPr>
+                <w:ilvl w:val="0"/>
+                <w:numId w:val="4"/>
+              </w:numPr>
+              <w:ind w:firstLineChars="0"/>
+              <w:jc w:val="left"/>
+              <w:rPr>
+                <w:rFonts w:ascii="宋体" w:hAnsi="宋体" w:eastAsia="宋体"/>
+              </w:rPr>
+            </w:pPr>
+            <w:r>
+              <w:rPr>
+                <w:rFonts w:hint="eastAsia" w:ascii="宋体" w:hAnsi="宋体" w:eastAsia="宋体"/>
+                <w:lang w:val="en-US" w:eastAsia="zh-CN"/>
+              </w:rPr>
+              <w:t>制定项目章程</w:t>
+            </w:r>
+          </w:p>
+          <w:p>
+            <w:pPr>
+              <w:pStyle w:val="9"/>
+              <w:numPr>
+                <w:ilvl w:val="0"/>
+                <w:numId w:val="4"/>
+              </w:numPr>
+              <w:ind w:firstLineChars="0"/>
+              <w:jc w:val="left"/>
+              <w:rPr>
+                <w:rFonts w:ascii="宋体" w:hAnsi="宋体" w:eastAsia="宋体"/>
+              </w:rPr>
+            </w:pPr>
+            <w:r>
+              <w:rPr>
+                <w:rFonts w:hint="eastAsia" w:ascii="宋体" w:hAnsi="宋体" w:eastAsia="宋体"/>
               </w:rPr>
               <w:t>制定范围说明书</w:t>
             </w:r>
@@ -1892,7 +1879,20 @@
               <w:rPr>
                 <w:rFonts w:hint="eastAsia" w:ascii="宋体" w:hAnsi="宋体" w:eastAsia="宋体"/>
               </w:rPr>
-              <w:t>制定进度计划</w:t>
+              <w:t>制定</w:t>
+            </w:r>
+            <w:r>
+              <w:rPr>
+                <w:rFonts w:hint="eastAsia" w:ascii="宋体" w:hAnsi="宋体" w:eastAsia="宋体"/>
+                <w:lang w:val="en-US" w:eastAsia="zh-CN"/>
+              </w:rPr>
+              <w:t>时间</w:t>
+            </w:r>
+            <w:r>
+              <w:rPr>
+                <w:rFonts w:hint="eastAsia" w:ascii="宋体" w:hAnsi="宋体" w:eastAsia="宋体"/>
+              </w:rPr>
+              <w:t>计划</w:t>
             </w:r>
           </w:p>
           <w:p>
@@ -1911,6 +1911,27 @@
             <w:r>
               <w:rPr>
                 <w:rFonts w:hint="eastAsia" w:ascii="宋体" w:hAnsi="宋体" w:eastAsia="宋体"/>
+                <w:lang w:val="en-US" w:eastAsia="zh-CN"/>
+              </w:rPr>
+              <w:t>完成成本估算文档</w:t>
+            </w:r>
+          </w:p>
+          <w:p>
+            <w:pPr>
+              <w:pStyle w:val="9"/>
+              <w:numPr>
+                <w:ilvl w:val="0"/>
+                <w:numId w:val="4"/>
+              </w:numPr>
+              <w:ind w:firstLineChars="0"/>
+              <w:jc w:val="left"/>
+              <w:rPr>
+                <w:rFonts w:ascii="宋体" w:hAnsi="宋体" w:eastAsia="宋体"/>
+              </w:rPr>
+            </w:pPr>
+            <w:r>
+              <w:rPr>
+                <w:rFonts w:hint="eastAsia" w:ascii="宋体" w:hAnsi="宋体" w:eastAsia="宋体"/>
               </w:rPr>
               <w:t>分析定义系统需求</w:t>
             </w:r>
@@ -1931,6 +1952,27 @@
             <w:r>
               <w:rPr>
                 <w:rFonts w:hint="eastAsia" w:ascii="宋体" w:hAnsi="宋体" w:eastAsia="宋体"/>
+                <w:lang w:val="en-US" w:eastAsia="zh-CN"/>
+              </w:rPr>
+              <w:t>制作高保真原型</w:t>
+            </w:r>
+          </w:p>
+          <w:p>
+            <w:pPr>
+              <w:pStyle w:val="9"/>
+              <w:numPr>
+                <w:ilvl w:val="0"/>
+                <w:numId w:val="4"/>
+              </w:numPr>
+              <w:ind w:firstLineChars="0"/>
+              <w:jc w:val="left"/>
+              <w:rPr>
+                <w:rFonts w:ascii="宋体" w:hAnsi="宋体" w:eastAsia="宋体"/>
+              </w:rPr>
+            </w:pPr>
+            <w:r>
+              <w:rPr>
+                <w:rFonts w:hint="eastAsia" w:ascii="宋体" w:hAnsi="宋体" w:eastAsia="宋体"/>
               </w:rPr>
               <w:t>编写需求文档</w:t>
             </w:r>
@@ -2211,9 +2253,49 @@
             <w:r>
               <w:rPr>
                 <w:rFonts w:hint="eastAsia" w:ascii="宋体" w:hAnsi="宋体" w:eastAsia="宋体"/>
+              </w:rPr>
+              <w:t>编写代码</w:t>
+            </w:r>
+          </w:p>
+          <w:p>
+            <w:pPr>
+              <w:pStyle w:val="9"/>
+              <w:numPr>
+                <w:ilvl w:val="0"/>
+                <w:numId w:val="4"/>
+              </w:numPr>
+              <w:ind w:firstLineChars="0"/>
+              <w:jc w:val="left"/>
+              <w:rPr>
+                <w:rFonts w:ascii="宋体" w:hAnsi="宋体" w:eastAsia="宋体"/>
+              </w:rPr>
+            </w:pPr>
+            <w:r>
+              <w:rPr>
+                <w:rFonts w:hint="eastAsia" w:ascii="宋体" w:hAnsi="宋体" w:eastAsia="宋体"/>
+              </w:rPr>
+              <w:t>功能测试</w:t>
+            </w:r>
+          </w:p>
+          <w:p>
+            <w:pPr>
+              <w:pStyle w:val="9"/>
+              <w:numPr>
+                <w:ilvl w:val="0"/>
+                <w:numId w:val="4"/>
+              </w:numPr>
+              <w:ind w:firstLineChars="0"/>
+              <w:jc w:val="left"/>
+              <w:rPr>
+                <w:rFonts w:ascii="宋体" w:hAnsi="宋体" w:eastAsia="宋体"/>
+              </w:rPr>
+            </w:pPr>
+            <w:r>
+              <w:rPr>
+                <w:rFonts w:hint="eastAsia" w:ascii="宋体" w:hAnsi="宋体" w:eastAsia="宋体"/>
                 <w:lang w:val="en-US" w:eastAsia="zh-CN"/>
               </w:rPr>
-              <w:t>分析系统功能</w:t>
+              <w:t>集成测试</w:t>
             </w:r>
           </w:p>
           <w:p>
@@ -2233,7 +2315,7 @@
               <w:rPr>
                 <w:rFonts w:hint="eastAsia" w:ascii="宋体" w:hAnsi="宋体" w:eastAsia="宋体"/>
               </w:rPr>
-              <w:t>设计系统界面</w:t>
+              <w:t>分析系统测试结果</w:t>
             </w:r>
           </w:p>
           <w:p>
@@ -2253,7 +2335,7 @@
               <w:rPr>
                 <w:rFonts w:hint="eastAsia" w:ascii="宋体" w:hAnsi="宋体" w:eastAsia="宋体"/>
               </w:rPr>
-              <w:t>设计系统高保真原型</w:t>
+              <w:t>编写系统测试报告</w:t>
             </w:r>
           </w:p>
           <w:p>
@@ -2272,8 +2354,9 @@
             <w:r>
               <w:rPr>
                 <w:rFonts w:hint="eastAsia" w:ascii="宋体" w:hAnsi="宋体" w:eastAsia="宋体"/>
-              </w:rPr>
-              <w:t>编写代码</w:t>
+                <w:lang w:val="en-US" w:eastAsia="zh-CN"/>
+              </w:rPr>
+              <w:t>项目部署发布</w:t>
             </w:r>
           </w:p>
           <w:p>
@@ -2293,7 +2376,7 @@
               <w:rPr>
                 <w:rFonts w:hint="eastAsia" w:ascii="宋体" w:hAnsi="宋体" w:eastAsia="宋体"/>
               </w:rPr>
-              <w:t>功能性测试</w:t>
+              <w:t>编写系统用户手册</w:t>
             </w:r>
           </w:p>
           <w:p>
@@ -2312,48 +2395,9 @@
             <w:r>
               <w:rPr>
                 <w:rFonts w:hint="eastAsia" w:ascii="宋体" w:hAnsi="宋体" w:eastAsia="宋体"/>
-              </w:rPr>
-              <w:t>分析系统测试结果</w:t>
-            </w:r>
-          </w:p>
-          <w:p>
-            <w:pPr>
-              <w:pStyle w:val="9"/>
-              <w:numPr>
-                <w:ilvl w:val="0"/>
-                <w:numId w:val="4"/>
-              </w:numPr>
-              <w:ind w:firstLineChars="0"/>
-              <w:jc w:val="left"/>
-              <w:rPr>
-                <w:rFonts w:ascii="宋体" w:hAnsi="宋体" w:eastAsia="宋体"/>
-              </w:rPr>
-            </w:pPr>
-            <w:r>
-              <w:rPr>
-                <w:rFonts w:hint="eastAsia" w:ascii="宋体" w:hAnsi="宋体" w:eastAsia="宋体"/>
-              </w:rPr>
-              <w:t>编写系统测试报告</w:t>
-            </w:r>
-          </w:p>
-          <w:p>
-            <w:pPr>
-              <w:pStyle w:val="9"/>
-              <w:numPr>
-                <w:ilvl w:val="0"/>
-                <w:numId w:val="4"/>
-              </w:numPr>
-              <w:ind w:firstLineChars="0"/>
-              <w:jc w:val="left"/>
-              <w:rPr>
-                <w:rFonts w:ascii="宋体" w:hAnsi="宋体" w:eastAsia="宋体"/>
-              </w:rPr>
-            </w:pPr>
-            <w:r>
-              <w:rPr>
-                <w:rFonts w:hint="eastAsia" w:ascii="宋体" w:hAnsi="宋体" w:eastAsia="宋体"/>
-              </w:rPr>
-              <w:t>编写系统用户手册</w:t>
+                <w:lang w:val="en-US" w:eastAsia="zh-CN"/>
+              </w:rPr>
+              <w:t>编写项目关闭报告</w:t>
             </w:r>
           </w:p>
         </w:tc>
@@ -2572,8 +2616,6 @@
         </w:rPr>
         <w:t>图解</w:t>
       </w:r>
-      <w:bookmarkStart w:id="0" w:name="_GoBack"/>
-      <w:bookmarkEnd w:id="0"/>
     </w:p>
     <w:p>
       <w:pPr>
@@ -2587,18 +2629,20 @@
       <w:pPr>
         <w:jc w:val="center"/>
         <w:rPr>
-          <w:rFonts w:ascii="宋体" w:hAnsi="宋体" w:eastAsia="宋体"/>
+          <w:rFonts w:hint="eastAsia" w:ascii="宋体" w:hAnsi="宋体" w:eastAsia="宋体"/>
+          <w:lang w:eastAsia="zh-CN"/>
         </w:rPr>
       </w:pPr>
       <w:r>
         <w:rPr>
-          <w:rFonts w:ascii="宋体" w:hAnsi="宋体" w:eastAsia="宋体"/>
+          <w:rFonts w:hint="eastAsia" w:ascii="宋体" w:hAnsi="宋体" w:eastAsia="宋体"/>
+          <w:lang w:eastAsia="zh-CN"/>
         </w:rPr>
         <w:drawing>
-          <wp:inline distT="0" distB="0" distL="0" distR="0">
-            <wp:extent cx="5274310" cy="5913755"/>
-            <wp:effectExtent l="0" t="0" r="2540" b="10795"/>
-            <wp:docPr id="1" name="图片 1"/>
+          <wp:inline distT="0" distB="0" distL="114300" distR="114300">
+            <wp:extent cx="5262880" cy="7439025"/>
+            <wp:effectExtent l="0" t="0" r="13970" b="9525"/>
+            <wp:docPr id="2" name="图片 2" descr="未命名文件 (1)"/>
             <wp:cNvGraphicFramePr>
               <a:graphicFrameLocks xmlns:a="http://schemas.openxmlformats.org/drawingml/2006/main" noChangeAspect="1"/>
             </wp:cNvGraphicFramePr>
@@ -2606,19 +2650,13 @@
               <a:graphicData uri="http://schemas.openxmlformats.org/drawingml/2006/picture">
                 <pic:pic xmlns:pic="http://schemas.openxmlformats.org/drawingml/2006/picture">
                   <pic:nvPicPr>
-                    <pic:cNvPr id="1" name="图片 1"/>
+                    <pic:cNvPr id="2" name="图片 2" descr="未命名文件 (1)"/>
                     <pic:cNvPicPr>
                       <a:picLocks noChangeAspect="1"/>
                     </pic:cNvPicPr>
                   </pic:nvPicPr>
                   <pic:blipFill>
-                    <a:blip r:embed="rId4" cstate="print">
-                      <a:extLst>
-                        <a:ext uri="{28A0092B-C50C-407E-A947-70E740481C1C}">
-                          <a14:useLocalDpi xmlns:a14="http://schemas.microsoft.com/office/drawing/2010/main" val="0"/>
-                        </a:ext>
-                      </a:extLst>
-                    </a:blip>
+                    <a:blip r:embed="rId4"/>
                     <a:stretch>
                       <a:fillRect/>
                     </a:stretch>
@@ -2626,7 +2664,7 @@
                   <pic:spPr>
                     <a:xfrm>
                       <a:off x="0" y="0"/>
-                      <a:ext cx="5274310" cy="5913755"/>
+                      <a:ext cx="5262880" cy="7439025"/>
                     </a:xfrm>
                     <a:prstGeom prst="rect">
                       <a:avLst/>
@@ -3457,6 +3495,7 @@
     <w:name w:val="页眉 字符"/>
     <w:basedOn w:val="4"/>
     <w:link w:val="3"/>
+    <w:qFormat/>
     <w:uiPriority w:val="99"/>
     <w:rPr>
       <w:sz w:val="18"/>
@@ -3467,6 +3506,7 @@
     <w:name w:val="页脚 字符"/>
     <w:basedOn w:val="4"/>
     <w:link w:val="2"/>
+    <w:qFormat/>
     <w:uiPriority w:val="99"/>
     <w:rPr>
       <w:sz w:val="18"/>
